--- a/documentation/Титульный лист.docx
+++ b/documentation/Титульный лист.docx
@@ -286,59 +286,54 @@
           <w:color w:val="000000"/>
           <w:sz w:val="16"/>
           <w:szCs w:val="16"/>
-          <w:lang w:val="en-US"/>
-        </w:rPr>
-      </w:pPr>
-    </w:p>
-    <w:p>
-      <w:pPr>
-        <w:shd w:val="clear" w:color="auto" w:fill="FFFFFF"/>
-        <w:jc w:val="center"/>
-        <w:rPr>
-          <w:bCs/>
-          <w:color w:val="000000"/>
-          <w:sz w:val="16"/>
-          <w:szCs w:val="16"/>
-          <w:lang w:val="en-US"/>
-        </w:rPr>
-      </w:pPr>
-    </w:p>
-    <w:p>
-      <w:pPr>
-        <w:shd w:val="clear" w:color="auto" w:fill="FFFFFF"/>
-        <w:jc w:val="center"/>
-        <w:rPr>
-          <w:bCs/>
-          <w:color w:val="000000"/>
-          <w:sz w:val="16"/>
-          <w:szCs w:val="16"/>
-          <w:lang w:val="en-US"/>
-        </w:rPr>
-      </w:pPr>
-    </w:p>
-    <w:p>
-      <w:pPr>
-        <w:shd w:val="clear" w:color="auto" w:fill="FFFFFF"/>
-        <w:jc w:val="center"/>
-        <w:rPr>
-          <w:bCs/>
-          <w:color w:val="000000"/>
-          <w:sz w:val="16"/>
-          <w:szCs w:val="16"/>
-          <w:lang w:val="en-US"/>
-        </w:rPr>
-      </w:pPr>
-    </w:p>
-    <w:p>
-      <w:pPr>
-        <w:shd w:val="clear" w:color="auto" w:fill="FFFFFF"/>
-        <w:jc w:val="center"/>
-        <w:rPr>
-          <w:bCs/>
-          <w:color w:val="000000"/>
-          <w:sz w:val="16"/>
-          <w:szCs w:val="16"/>
-          <w:lang w:val="en-US"/>
+        </w:rPr>
+      </w:pPr>
+    </w:p>
+    <w:p>
+      <w:pPr>
+        <w:shd w:val="clear" w:color="auto" w:fill="FFFFFF"/>
+        <w:jc w:val="center"/>
+        <w:rPr>
+          <w:bCs/>
+          <w:color w:val="000000"/>
+          <w:sz w:val="16"/>
+          <w:szCs w:val="16"/>
+        </w:rPr>
+      </w:pPr>
+    </w:p>
+    <w:p>
+      <w:pPr>
+        <w:shd w:val="clear" w:color="auto" w:fill="FFFFFF"/>
+        <w:jc w:val="center"/>
+        <w:rPr>
+          <w:bCs/>
+          <w:color w:val="000000"/>
+          <w:sz w:val="16"/>
+          <w:szCs w:val="16"/>
+        </w:rPr>
+      </w:pPr>
+    </w:p>
+    <w:p>
+      <w:pPr>
+        <w:shd w:val="clear" w:color="auto" w:fill="FFFFFF"/>
+        <w:jc w:val="center"/>
+        <w:rPr>
+          <w:bCs/>
+          <w:color w:val="000000"/>
+          <w:sz w:val="16"/>
+          <w:szCs w:val="16"/>
+        </w:rPr>
+      </w:pPr>
+    </w:p>
+    <w:p>
+      <w:pPr>
+        <w:shd w:val="clear" w:color="auto" w:fill="FFFFFF"/>
+        <w:jc w:val="center"/>
+        <w:rPr>
+          <w:bCs/>
+          <w:color w:val="000000"/>
+          <w:sz w:val="16"/>
+          <w:szCs w:val="16"/>
         </w:rPr>
       </w:pPr>
     </w:p>
@@ -643,12 +638,6 @@
           <w:szCs w:val="28"/>
         </w:rPr>
         <w:tab/>
-      </w:r>
-      <w:r>
-        <w:rPr>
-          <w:sz w:val="28"/>
-          <w:szCs w:val="28"/>
-        </w:rPr>
         <w:t>Аболмасов П.В</w:t>
       </w:r>
       <w:r>
@@ -872,12 +861,6 @@
           <w:szCs w:val="28"/>
         </w:rPr>
         <w:tab/>
-      </w:r>
-      <w:r>
-        <w:rPr>
-          <w:sz w:val="28"/>
-          <w:szCs w:val="28"/>
-        </w:rPr>
         <w:t>Суханов С.В</w:t>
       </w:r>
       <w:r>
@@ -982,10 +965,11 @@
         <w:rPr>
           <w:sz w:val="28"/>
           <w:szCs w:val="28"/>
-          <w:highlight w:val="red"/>
-        </w:rPr>
-        <w:t>Фамилия И.О.</w:t>
-      </w:r>
+        </w:rPr>
+        <w:t>Смирнов С. В.</w:t>
+      </w:r>
+      <w:bookmarkStart w:id="0" w:name="_GoBack"/>
+      <w:bookmarkEnd w:id="0"/>
     </w:p>
     <w:p>
       <w:pPr>
@@ -1067,8 +1051,6 @@
           <w:szCs w:val="12"/>
         </w:rPr>
       </w:pPr>
-      <w:bookmarkStart w:id="0" w:name="_GoBack"/>
-      <w:bookmarkEnd w:id="0"/>
     </w:p>
     <w:p>
       <w:pPr>
@@ -1220,15 +1202,7 @@
           <w:sz w:val="28"/>
           <w:szCs w:val="28"/>
         </w:rPr>
-        <w:t>1</w:t>
-      </w:r>
-      <w:r>
-        <w:rPr>
-          <w:color w:val="000000"/>
-          <w:sz w:val="28"/>
-          <w:szCs w:val="28"/>
-        </w:rPr>
-        <w:t>2</w:t>
+        <w:t>12</w:t>
       </w:r>
     </w:p>
     <w:sectPr>

--- a/documentation/Титульный лист.docx
+++ b/documentation/Титульный лист.docx
@@ -366,30 +366,6 @@
         <w:shd w:val="clear" w:color="auto" w:fill="FFFFFF"/>
         <w:jc w:val="center"/>
         <w:rPr>
-          <w:bCs/>
-          <w:color w:val="000000"/>
-          <w:sz w:val="16"/>
-          <w:szCs w:val="16"/>
-        </w:rPr>
-      </w:pPr>
-    </w:p>
-    <w:p>
-      <w:pPr>
-        <w:shd w:val="clear" w:color="auto" w:fill="FFFFFF"/>
-        <w:jc w:val="center"/>
-        <w:rPr>
-          <w:bCs/>
-          <w:color w:val="000000"/>
-          <w:sz w:val="16"/>
-          <w:szCs w:val="16"/>
-        </w:rPr>
-      </w:pPr>
-    </w:p>
-    <w:p>
-      <w:pPr>
-        <w:shd w:val="clear" w:color="auto" w:fill="FFFFFF"/>
-        <w:jc w:val="center"/>
-        <w:rPr>
           <w:b/>
           <w:sz w:val="36"/>
           <w:szCs w:val="36"/>
@@ -410,6 +386,62 @@
           <w:szCs w:val="36"/>
         </w:rPr>
         <w:t>скная квалификационная работа магистра</w:t>
+      </w:r>
+    </w:p>
+    <w:p>
+      <w:pPr>
+        <w:shd w:val="clear" w:color="auto" w:fill="FFFFFF"/>
+        <w:jc w:val="center"/>
+        <w:rPr>
+          <w:b/>
+          <w:sz w:val="36"/>
+          <w:szCs w:val="36"/>
+          <w:lang w:val="en-US"/>
+        </w:rPr>
+      </w:pPr>
+      <w:r>
+        <w:rPr>
+          <w:b/>
+          <w:sz w:val="36"/>
+          <w:szCs w:val="36"/>
+          <w:lang w:val="en-US"/>
+        </w:rPr>
+        <w:t>(</w:t>
+      </w:r>
+      <w:bookmarkStart w:id="0" w:name="_GoBack"/>
+      <w:bookmarkEnd w:id="0"/>
+      <w:r>
+        <w:rPr>
+          <w:b/>
+          <w:sz w:val="36"/>
+          <w:szCs w:val="36"/>
+        </w:rPr>
+        <w:t>Магистерская</w:t>
+      </w:r>
+      <w:r>
+        <w:rPr>
+          <w:b/>
+          <w:sz w:val="36"/>
+          <w:szCs w:val="36"/>
+        </w:rPr>
+        <w:t xml:space="preserve"> </w:t>
+      </w:r>
+      <w:r>
+        <w:rPr>
+          <w:b/>
+          <w:sz w:val="36"/>
+          <w:szCs w:val="36"/>
+        </w:rPr>
+        <w:t>диссертация</w:t>
+      </w:r>
+      <w:r>
+        <w:rPr>
+          <w:b/>
+          <w:sz w:val="36"/>
+          <w:szCs w:val="36"/>
+          <w:lang w:val="en-US"/>
+        </w:rPr>
+        <w:t>)</w:t>
       </w:r>
     </w:p>
     <w:p>
@@ -737,22 +769,7 @@
           <w:szCs w:val="28"/>
         </w:rPr>
         <w:tab/>
-      </w:r>
-      <w:proofErr w:type="spellStart"/>
-      <w:r>
-        <w:rPr>
-          <w:sz w:val="28"/>
-          <w:szCs w:val="28"/>
-        </w:rPr>
-        <w:t>Коварцев</w:t>
-      </w:r>
-      <w:proofErr w:type="spellEnd"/>
-      <w:r>
-        <w:rPr>
-          <w:sz w:val="28"/>
-          <w:szCs w:val="28"/>
-        </w:rPr>
-        <w:t xml:space="preserve"> А.Н</w:t>
+        <w:t>Коварцев А.Н</w:t>
       </w:r>
       <w:r>
         <w:rPr>
@@ -968,8 +985,6 @@
         </w:rPr>
         <w:t>Смирнов С. В.</w:t>
       </w:r>
-      <w:bookmarkStart w:id="0" w:name="_GoBack"/>
-      <w:bookmarkEnd w:id="0"/>
     </w:p>
     <w:p>
       <w:pPr>
